--- a/3° Sistema/Administrador/ECU_10 Administrador - Eliminar Producto.docx
+++ b/3° Sistema/Administrador/ECU_10 Administrador - Eliminar Producto.docx
@@ -1143,6 +1143,10 @@
     <w:sdt>
       <w:sdtPr>
         <w:rPr>
+          <w:rFonts w:ascii="Arial" w:eastAsia="Arial" w:hAnsi="Arial" w:cs="Arial"/>
+          <w:color w:val="auto"/>
+          <w:sz w:val="22"/>
+          <w:szCs w:val="22"/>
           <w:lang w:val="es-ES"/>
         </w:rPr>
         <w:id w:val="1898401056"/>
@@ -1153,12 +1157,8 @@
       </w:sdtPr>
       <w:sdtEndPr>
         <w:rPr>
-          <w:rFonts w:ascii="Arial" w:eastAsia="Arial" w:hAnsi="Arial" w:cs="Arial"/>
           <w:b/>
           <w:bCs/>
-          <w:color w:val="auto"/>
-          <w:sz w:val="22"/>
-          <w:szCs w:val="22"/>
         </w:rPr>
       </w:sdtEndPr>
       <w:sdtContent>
@@ -1908,7 +1908,7 @@
           <w:sz w:val="24"/>
           <w:szCs w:val="24"/>
         </w:rPr>
-        <w:t>“</w:t>
+        <w:t>Dashboard</w:t>
       </w:r>
       <w:r>
         <w:rPr>
@@ -1917,7 +1917,14 @@
           <w:sz w:val="24"/>
           <w:szCs w:val="24"/>
         </w:rPr>
-        <w:t>Panel</w:t>
+        <w:t>”</w:t>
+      </w:r>
+      <w:r>
+        <w:rPr>
+          <w:sz w:val="24"/>
+          <w:szCs w:val="24"/>
+        </w:rPr>
+        <w:t xml:space="preserve"> desde el menú </w:t>
       </w:r>
       <w:r>
         <w:rPr>
@@ -1926,14 +1933,7 @@
           <w:sz w:val="24"/>
           <w:szCs w:val="24"/>
         </w:rPr>
-        <w:t>”</w:t>
-      </w:r>
-      <w:r>
-        <w:rPr>
-          <w:sz w:val="24"/>
-          <w:szCs w:val="24"/>
-        </w:rPr>
-        <w:t xml:space="preserve"> desde el menú </w:t>
+        <w:t>“</w:t>
       </w:r>
       <w:r>
         <w:rPr>
@@ -1942,16 +1942,7 @@
           <w:sz w:val="24"/>
           <w:szCs w:val="24"/>
         </w:rPr>
-        <w:t>“</w:t>
-      </w:r>
-      <w:r>
-        <w:rPr>
-          <w:b/>
-          <w:bCs/>
-          <w:sz w:val="24"/>
-          <w:szCs w:val="24"/>
-        </w:rPr>
-        <w:t>Productos</w:t>
+        <w:t>Products</w:t>
       </w:r>
       <w:r>
         <w:rPr>
@@ -2130,7 +2121,25 @@
           <w:sz w:val="24"/>
           <w:szCs w:val="24"/>
         </w:rPr>
-        <w:t>“¿Estás seguro?”</w:t>
+        <w:t>“¿</w:t>
+      </w:r>
+      <w:r>
+        <w:rPr>
+          <w:b/>
+          <w:bCs/>
+          <w:sz w:val="24"/>
+          <w:szCs w:val="24"/>
+        </w:rPr>
+        <w:t>Are you sure</w:t>
+      </w:r>
+      <w:r>
+        <w:rPr>
+          <w:b/>
+          <w:bCs/>
+          <w:sz w:val="24"/>
+          <w:szCs w:val="24"/>
+        </w:rPr>
+        <w:t>?”</w:t>
       </w:r>
       <w:r>
         <w:rPr>
@@ -2242,7 +2251,7 @@
           <w:sz w:val="24"/>
           <w:szCs w:val="24"/>
         </w:rPr>
-        <w:t>Si</w:t>
+        <w:t>Yes</w:t>
       </w:r>
     </w:p>
     <w:p>
@@ -2369,7 +2378,25 @@
           <w:sz w:val="24"/>
           <w:szCs w:val="24"/>
         </w:rPr>
-        <w:t>“SI”</w:t>
+        <w:t>“</w:t>
+      </w:r>
+      <w:r>
+        <w:rPr>
+          <w:b/>
+          <w:bCs/>
+          <w:sz w:val="24"/>
+          <w:szCs w:val="24"/>
+        </w:rPr>
+        <w:t>Yes</w:t>
+      </w:r>
+      <w:r>
+        <w:rPr>
+          <w:b/>
+          <w:bCs/>
+          <w:sz w:val="24"/>
+          <w:szCs w:val="24"/>
+        </w:rPr>
+        <w:t>”</w:t>
       </w:r>
       <w:r>
         <w:rPr>
@@ -2462,7 +2489,7 @@
           <w:sz w:val="24"/>
           <w:szCs w:val="24"/>
         </w:rPr>
-        <w:t xml:space="preserve">Producto </w:t>
+        <w:t>Product</w:t>
       </w:r>
       <w:r>
         <w:rPr>
@@ -2471,7 +2498,7 @@
           <w:sz w:val="24"/>
           <w:szCs w:val="24"/>
         </w:rPr>
-        <w:t xml:space="preserve">Eliminado </w:t>
+        <w:t>s</w:t>
       </w:r>
       <w:r>
         <w:rPr>
@@ -2480,7 +2507,16 @@
           <w:sz w:val="24"/>
           <w:szCs w:val="24"/>
         </w:rPr>
-        <w:t>Exitosamente</w:t>
+        <w:t xml:space="preserve"> </w:t>
+      </w:r>
+      <w:r>
+        <w:rPr>
+          <w:b/>
+          <w:bCs/>
+          <w:sz w:val="24"/>
+          <w:szCs w:val="24"/>
+        </w:rPr>
+        <w:t>deleted successfully</w:t>
       </w:r>
       <w:r>
         <w:rPr>
@@ -2944,6 +2980,9 @@
         </w:drawing>
       </w:r>
       <w:r>
+        <w:rPr>
+          <w:noProof/>
+        </w:rPr>
         <w:drawing>
           <wp:anchor distT="0" distB="0" distL="114300" distR="114300" simplePos="0" relativeHeight="251662336" behindDoc="0" locked="0" layoutInCell="1" allowOverlap="1" wp14:anchorId="51D5CF62" wp14:editId="0C75DA45">
             <wp:simplePos x="0" y="0"/>
